--- a/report.docx
+++ b/report.docx
@@ -7,21 +7,67 @@
         <w:rPr>
           <w:rFonts w:hint="eastAsia"/>
         </w:rPr>
+        <w:t>T</w:t>
+      </w:r>
+      <w:r>
+        <w:t>eam 1</w:t>
+      </w:r>
+    </w:p>
+    <w:p>
+      <w:r>
+        <w:rPr>
+          <w:rFonts w:hint="eastAsia"/>
+        </w:rPr>
+        <w:t>(</w:t>
+      </w:r>
+      <w:proofErr w:type="spellStart"/>
+      <w:r>
+        <w:t>img</w:t>
+      </w:r>
+      <w:proofErr w:type="spellEnd"/>
+      <w:r>
+        <w:t>)</w:t>
+      </w:r>
+    </w:p>
+    <w:p>
+      <w:r>
+        <w:rPr>
+          <w:rFonts w:hint="eastAsia"/>
+        </w:rPr>
         <w:t>Introduction</w:t>
       </w:r>
     </w:p>
+    <w:p>
+      <w:r>
+        <w:rPr>
+          <w:rFonts w:hint="eastAsia"/>
+        </w:rPr>
+        <w:t>l</w:t>
+      </w:r>
+      <w:r>
+        <w:t>ane merge</w:t>
+      </w:r>
+    </w:p>
+    <w:p>
+      <w:pPr>
+        <w:rPr>
+          <w:rFonts w:hint="eastAsia"/>
+        </w:rPr>
+      </w:pPr>
+    </w:p>
+    <w:p>
+      <w:r>
+        <w:rPr>
+          <w:rFonts w:hint="eastAsia"/>
+        </w:rPr>
+        <w:t>A</w:t>
+      </w:r>
+      <w:r>
+        <w:t>im of the Project</w:t>
+      </w:r>
+    </w:p>
     <w:p/>
-    <w:p>
-      <w:r>
-        <w:rPr>
-          <w:rFonts w:hint="eastAsia"/>
-        </w:rPr>
-        <w:t>A</w:t>
-      </w:r>
-      <w:r>
-        <w:t>im of the Project</w:t>
-      </w:r>
-    </w:p>
+    <w:p/>
     <w:p>
       <w:pPr>
         <w:rPr>
@@ -30,17 +76,73 @@
       </w:pPr>
     </w:p>
     <w:p>
+      <w:r>
+        <w:rPr>
+          <w:rFonts w:hint="eastAsia"/>
+        </w:rPr>
+        <w:t>D</w:t>
+      </w:r>
+      <w:r>
+        <w:t>esign</w:t>
+      </w:r>
+      <w:r>
+        <w:t xml:space="preserve"> &amp; Implementation</w:t>
+      </w:r>
+    </w:p>
+    <w:p>
+      <w:r>
+        <w:t>Driver</w:t>
+      </w:r>
+    </w:p>
+    <w:p/>
+    <w:p>
+      <w:r>
+        <w:rPr>
+          <w:rFonts w:hint="eastAsia"/>
+        </w:rPr>
+        <w:t>U</w:t>
+      </w:r>
+      <w:r>
+        <w:t>ML</w:t>
+      </w:r>
+    </w:p>
+    <w:p>
+      <w:r>
+        <w:rPr>
+          <w:rFonts w:hint="eastAsia"/>
+        </w:rPr>
+        <w:t>c</w:t>
+      </w:r>
+      <w:r>
+        <w:t>lass</w:t>
+      </w:r>
+    </w:p>
+    <w:p>
       <w:pPr>
         <w:rPr>
           <w:rFonts w:hint="eastAsia"/>
         </w:rPr>
       </w:pPr>
+    </w:p>
+    <w:p>
       <w:r>
         <w:rPr>
           <w:rFonts w:hint="eastAsia"/>
         </w:rPr>
         <w:t>Output</w:t>
       </w:r>
+    </w:p>
+    <w:p>
+      <w:r>
+        <w:t>screenshot(s)</w:t>
+      </w:r>
+    </w:p>
+    <w:p>
+      <w:pPr>
+        <w:rPr>
+          <w:rFonts w:hint="eastAsia"/>
+        </w:rPr>
+      </w:pPr>
     </w:p>
     <w:sectPr>
       <w:pgSz w:w="12240" w:h="15840"/>
